--- a/SDD.docx
+++ b/SDD.docx
@@ -409,7 +409,7 @@
                 <w:noProof/>
                 <w:webHidden/>
               </w:rPr>
-              <w:t>1</w:t>
+              <w:t>2</w:t>
             </w:r>
             <w:r>
               <w:rPr>
@@ -940,7 +940,7 @@
                 <w:noProof/>
                 <w:webHidden/>
               </w:rPr>
-              <w:t>2</w:t>
+              <w:t>3</w:t>
             </w:r>
             <w:r>
               <w:rPr>
@@ -1029,7 +1029,7 @@
                 <w:noProof/>
                 <w:webHidden/>
               </w:rPr>
-              <w:t>3</w:t>
+              <w:t>4</w:t>
             </w:r>
             <w:r>
               <w:rPr>
@@ -1117,7 +1117,7 @@
                 <w:noProof/>
                 <w:webHidden/>
               </w:rPr>
-              <w:t>3</w:t>
+              <w:t>5</w:t>
             </w:r>
             <w:r>
               <w:rPr>
@@ -1215,7 +1215,7 @@
                 <w:noProof/>
                 <w:webHidden/>
               </w:rPr>
-              <w:t>3</w:t>
+              <w:t>7</w:t>
             </w:r>
             <w:r>
               <w:rPr>
@@ -1305,7 +1305,7 @@
                 <w:noProof/>
                 <w:webHidden/>
               </w:rPr>
-              <w:t>3</w:t>
+              <w:t>8</w:t>
             </w:r>
             <w:r>
               <w:rPr>
@@ -1394,7 +1394,7 @@
                 <w:noProof/>
                 <w:webHidden/>
               </w:rPr>
-              <w:t>3</w:t>
+              <w:t>9</w:t>
             </w:r>
             <w:r>
               <w:rPr>
@@ -1744,7 +1744,6 @@
           <w:rFonts w:ascii="Cambria" w:eastAsia="Cambria" w:hAnsi="Cambria" w:cs="Cambria"/>
           <w:bCs/>
           <w:color w:val="000000"/>
-          <w:lang/>
         </w:rPr>
       </w:pPr>
       <w:r>
@@ -1752,10 +1751,28 @@
           <w:rFonts w:ascii="Cambria" w:eastAsia="Cambria" w:hAnsi="Cambria" w:cs="Cambria"/>
           <w:bCs/>
           <w:color w:val="000000"/>
-          <w:lang/>
-        </w:rPr>
-        <w:t>Always start with a few sentences before the first sub section.</w:t>
-      </w:r>
+        </w:rPr>
+        <w:t>In this System Design document, we present a comprehensive overview of the ScubAround application, detailing the architectural decisions, design considerations, and functional specifications that underpin the development of this online platform for scuba diving enthusiasts.</w:t>
+      </w:r>
+    </w:p>
+    <w:p>
+      <w:pPr>
+        <w:pBdr>
+          <w:top w:val="nil"/>
+          <w:left w:val="nil"/>
+          <w:bottom w:val="nil"/>
+          <w:right w:val="nil"/>
+          <w:between w:val="nil"/>
+        </w:pBdr>
+        <w:bidi w:val="0"/>
+        <w:spacing w:after="0"/>
+        <w:ind w:left="360"/>
+        <w:rPr>
+          <w:rFonts w:ascii="Cambria" w:eastAsia="Cambria" w:hAnsi="Cambria" w:cs="Cambria"/>
+          <w:bCs/>
+          <w:color w:val="000000"/>
+        </w:rPr>
+      </w:pPr>
     </w:p>
     <w:p>
       <w:pPr>
@@ -2425,7 +2442,6 @@
           <w:sz w:val="24"/>
           <w:szCs w:val="24"/>
         </w:rPr>
-        <w:lastRenderedPageBreak/>
         <w:t>System Architecture – System Context Diagram</w:t>
       </w:r>
       <w:bookmarkEnd w:id="6"/>
@@ -2499,10 +2515,10 @@
             <v:path o:extrusionok="f" gradientshapeok="t" o:connecttype="rect"/>
             <o:lock v:ext="edit" aspectratio="t"/>
           </v:shapetype>
-          <v:shape id="_x0000_i1034" type="#_x0000_t75" style="width:393.6pt;height:473.4pt" o:ole="">
+          <v:shape id="_x0000_i1025" type="#_x0000_t75" style="width:393.6pt;height:473.4pt" o:ole="">
             <v:imagedata r:id="rId9" o:title=""/>
           </v:shape>
-          <o:OLEObject Type="Embed" ProgID="Acrobat.Document.DC" ShapeID="_x0000_i1034" DrawAspect="Content" ObjectID="_1751293288" r:id="rId10"/>
+          <o:OLEObject Type="Embed" ProgID="Acrobat.Document.DC" ShapeID="_x0000_i1025" DrawAspect="Content" ObjectID="_1751302987" r:id="rId10"/>
         </w:object>
       </w:r>
     </w:p>
@@ -2634,348 +2650,6 @@
     </w:p>
     <w:p>
       <w:pPr>
-        <w:pBdr>
-          <w:top w:val="nil"/>
-          <w:left w:val="nil"/>
-          <w:bottom w:val="nil"/>
-          <w:right w:val="nil"/>
-          <w:between w:val="nil"/>
-        </w:pBdr>
-        <w:bidi w:val="0"/>
-        <w:spacing w:after="0"/>
-        <w:ind w:left="720"/>
-        <w:rPr>
-          <w:rFonts w:ascii="Cambria" w:eastAsia="Cambria" w:hAnsi="Cambria" w:cs="Cambria"/>
-          <w:color w:val="000000"/>
-        </w:rPr>
-      </w:pPr>
-    </w:p>
-    <w:p>
-      <w:pPr>
-        <w:pBdr>
-          <w:top w:val="nil"/>
-          <w:left w:val="nil"/>
-          <w:bottom w:val="nil"/>
-          <w:right w:val="nil"/>
-          <w:between w:val="nil"/>
-        </w:pBdr>
-        <w:bidi w:val="0"/>
-        <w:spacing w:after="0"/>
-        <w:ind w:left="720"/>
-        <w:rPr>
-          <w:rFonts w:ascii="Cambria" w:eastAsia="Cambria" w:hAnsi="Cambria" w:cs="Cambria"/>
-          <w:color w:val="000000"/>
-        </w:rPr>
-      </w:pPr>
-    </w:p>
-    <w:p>
-      <w:pPr>
-        <w:pBdr>
-          <w:top w:val="nil"/>
-          <w:left w:val="nil"/>
-          <w:bottom w:val="nil"/>
-          <w:right w:val="nil"/>
-          <w:between w:val="nil"/>
-        </w:pBdr>
-        <w:bidi w:val="0"/>
-        <w:spacing w:after="0"/>
-        <w:ind w:left="720"/>
-        <w:rPr>
-          <w:rFonts w:ascii="Cambria" w:eastAsia="Cambria" w:hAnsi="Cambria" w:cs="Cambria"/>
-          <w:color w:val="000000"/>
-        </w:rPr>
-      </w:pPr>
-    </w:p>
-    <w:p>
-      <w:pPr>
-        <w:pBdr>
-          <w:top w:val="nil"/>
-          <w:left w:val="nil"/>
-          <w:bottom w:val="nil"/>
-          <w:right w:val="nil"/>
-          <w:between w:val="nil"/>
-        </w:pBdr>
-        <w:bidi w:val="0"/>
-        <w:spacing w:after="0"/>
-        <w:ind w:left="720"/>
-        <w:rPr>
-          <w:rFonts w:ascii="Cambria" w:eastAsia="Cambria" w:hAnsi="Cambria" w:cs="Cambria"/>
-          <w:color w:val="000000"/>
-        </w:rPr>
-      </w:pPr>
-    </w:p>
-    <w:p>
-      <w:pPr>
-        <w:pBdr>
-          <w:top w:val="nil"/>
-          <w:left w:val="nil"/>
-          <w:bottom w:val="nil"/>
-          <w:right w:val="nil"/>
-          <w:between w:val="nil"/>
-        </w:pBdr>
-        <w:bidi w:val="0"/>
-        <w:spacing w:after="0"/>
-        <w:ind w:left="720"/>
-        <w:rPr>
-          <w:rFonts w:ascii="Cambria" w:eastAsia="Cambria" w:hAnsi="Cambria" w:cs="Cambria"/>
-          <w:color w:val="000000"/>
-        </w:rPr>
-      </w:pPr>
-    </w:p>
-    <w:p>
-      <w:pPr>
-        <w:pBdr>
-          <w:top w:val="nil"/>
-          <w:left w:val="nil"/>
-          <w:bottom w:val="nil"/>
-          <w:right w:val="nil"/>
-          <w:between w:val="nil"/>
-        </w:pBdr>
-        <w:bidi w:val="0"/>
-        <w:spacing w:after="0"/>
-        <w:ind w:left="720"/>
-        <w:rPr>
-          <w:rFonts w:ascii="Cambria" w:eastAsia="Cambria" w:hAnsi="Cambria" w:cs="Cambria"/>
-          <w:color w:val="000000"/>
-        </w:rPr>
-      </w:pPr>
-    </w:p>
-    <w:p>
-      <w:pPr>
-        <w:bidi w:val="0"/>
-        <w:ind w:left="1008"/>
-      </w:pPr>
-      <w:r>
-        <w:t>JSON Structure:</w:t>
-      </w:r>
-    </w:p>
-    <w:p>
-      <w:pPr>
-        <w:bidi w:val="0"/>
-        <w:ind w:left="1008"/>
-        <w:rPr>
-          <w:rtl/>
-        </w:rPr>
-      </w:pPr>
-    </w:p>
-    <w:p>
-      <w:pPr>
-        <w:pBdr>
-          <w:top w:val="nil"/>
-          <w:left w:val="nil"/>
-          <w:bottom w:val="nil"/>
-          <w:right w:val="nil"/>
-          <w:between w:val="nil"/>
-        </w:pBdr>
-        <w:bidi w:val="0"/>
-        <w:spacing w:after="0"/>
-        <w:ind w:left="720"/>
-        <w:rPr>
-          <w:rFonts w:ascii="Cambria" w:eastAsia="Cambria" w:hAnsi="Cambria" w:cs="Cambria"/>
-          <w:color w:val="000000"/>
-        </w:rPr>
-      </w:pPr>
-    </w:p>
-    <w:p>
-      <w:pPr>
-        <w:pBdr>
-          <w:top w:val="nil"/>
-          <w:left w:val="nil"/>
-          <w:bottom w:val="nil"/>
-          <w:right w:val="nil"/>
-          <w:between w:val="nil"/>
-        </w:pBdr>
-        <w:bidi w:val="0"/>
-        <w:spacing w:after="0"/>
-        <w:ind w:left="720"/>
-        <w:rPr>
-          <w:rFonts w:ascii="Cambria" w:eastAsia="Cambria" w:hAnsi="Cambria" w:cs="Cambria"/>
-          <w:color w:val="000000"/>
-        </w:rPr>
-      </w:pPr>
-    </w:p>
-    <w:p>
-      <w:pPr>
-        <w:pBdr>
-          <w:top w:val="nil"/>
-          <w:left w:val="nil"/>
-          <w:bottom w:val="nil"/>
-          <w:right w:val="nil"/>
-          <w:between w:val="nil"/>
-        </w:pBdr>
-        <w:bidi w:val="0"/>
-        <w:spacing w:after="0"/>
-        <w:ind w:left="720"/>
-        <w:rPr>
-          <w:rFonts w:ascii="Cambria" w:eastAsia="Cambria" w:hAnsi="Cambria" w:cs="Cambria"/>
-          <w:color w:val="000000"/>
-        </w:rPr>
-      </w:pPr>
-    </w:p>
-    <w:p>
-      <w:pPr>
-        <w:pBdr>
-          <w:top w:val="nil"/>
-          <w:left w:val="nil"/>
-          <w:bottom w:val="nil"/>
-          <w:right w:val="nil"/>
-          <w:between w:val="nil"/>
-        </w:pBdr>
-        <w:bidi w:val="0"/>
-        <w:spacing w:after="0"/>
-        <w:ind w:left="720"/>
-        <w:rPr>
-          <w:rFonts w:ascii="Cambria" w:eastAsia="Cambria" w:hAnsi="Cambria" w:cs="Cambria"/>
-          <w:color w:val="000000"/>
-        </w:rPr>
-      </w:pPr>
-    </w:p>
-    <w:p>
-      <w:pPr>
-        <w:pBdr>
-          <w:top w:val="nil"/>
-          <w:left w:val="nil"/>
-          <w:bottom w:val="nil"/>
-          <w:right w:val="nil"/>
-          <w:between w:val="nil"/>
-        </w:pBdr>
-        <w:bidi w:val="0"/>
-        <w:spacing w:after="0"/>
-        <w:ind w:left="720"/>
-        <w:rPr>
-          <w:rFonts w:ascii="Cambria" w:eastAsia="Cambria" w:hAnsi="Cambria" w:cs="Cambria"/>
-          <w:color w:val="000000"/>
-        </w:rPr>
-      </w:pPr>
-    </w:p>
-    <w:p>
-      <w:pPr>
-        <w:pBdr>
-          <w:top w:val="nil"/>
-          <w:left w:val="nil"/>
-          <w:bottom w:val="nil"/>
-          <w:right w:val="nil"/>
-          <w:between w:val="nil"/>
-        </w:pBdr>
-        <w:bidi w:val="0"/>
-        <w:spacing w:after="0"/>
-        <w:ind w:left="720"/>
-        <w:rPr>
-          <w:rFonts w:ascii="Cambria" w:eastAsia="Cambria" w:hAnsi="Cambria" w:cs="Cambria"/>
-          <w:color w:val="000000"/>
-        </w:rPr>
-      </w:pPr>
-    </w:p>
-    <w:p>
-      <w:pPr>
-        <w:pBdr>
-          <w:top w:val="nil"/>
-          <w:left w:val="nil"/>
-          <w:bottom w:val="nil"/>
-          <w:right w:val="nil"/>
-          <w:between w:val="nil"/>
-        </w:pBdr>
-        <w:bidi w:val="0"/>
-        <w:spacing w:after="0"/>
-        <w:ind w:left="720"/>
-        <w:rPr>
-          <w:rFonts w:ascii="Cambria" w:eastAsia="Cambria" w:hAnsi="Cambria" w:cs="Cambria"/>
-          <w:color w:val="000000"/>
-        </w:rPr>
-      </w:pPr>
-    </w:p>
-    <w:p>
-      <w:pPr>
-        <w:pBdr>
-          <w:top w:val="nil"/>
-          <w:left w:val="nil"/>
-          <w:bottom w:val="nil"/>
-          <w:right w:val="nil"/>
-          <w:between w:val="nil"/>
-        </w:pBdr>
-        <w:bidi w:val="0"/>
-        <w:spacing w:after="0"/>
-        <w:ind w:left="720"/>
-        <w:rPr>
-          <w:rFonts w:ascii="Cambria" w:eastAsia="Cambria" w:hAnsi="Cambria" w:cs="Cambria"/>
-          <w:color w:val="000000"/>
-        </w:rPr>
-      </w:pPr>
-    </w:p>
-    <w:p>
-      <w:pPr>
-        <w:pBdr>
-          <w:top w:val="nil"/>
-          <w:left w:val="nil"/>
-          <w:bottom w:val="nil"/>
-          <w:right w:val="nil"/>
-          <w:between w:val="nil"/>
-        </w:pBdr>
-        <w:bidi w:val="0"/>
-        <w:spacing w:after="0"/>
-        <w:ind w:left="720"/>
-        <w:rPr>
-          <w:rFonts w:ascii="Cambria" w:eastAsia="Cambria" w:hAnsi="Cambria" w:cs="Cambria"/>
-          <w:color w:val="000000"/>
-        </w:rPr>
-      </w:pPr>
-    </w:p>
-    <w:p>
-      <w:pPr>
-        <w:pBdr>
-          <w:top w:val="nil"/>
-          <w:left w:val="nil"/>
-          <w:bottom w:val="nil"/>
-          <w:right w:val="nil"/>
-          <w:between w:val="nil"/>
-        </w:pBdr>
-        <w:bidi w:val="0"/>
-        <w:spacing w:after="0"/>
-        <w:ind w:left="720"/>
-        <w:rPr>
-          <w:rFonts w:ascii="Cambria" w:eastAsia="Cambria" w:hAnsi="Cambria" w:cs="Cambria"/>
-          <w:color w:val="000000"/>
-        </w:rPr>
-      </w:pPr>
-    </w:p>
-    <w:p>
-      <w:pPr>
-        <w:pBdr>
-          <w:top w:val="nil"/>
-          <w:left w:val="nil"/>
-          <w:bottom w:val="nil"/>
-          <w:right w:val="nil"/>
-          <w:between w:val="nil"/>
-        </w:pBdr>
-        <w:bidi w:val="0"/>
-        <w:spacing w:after="0"/>
-        <w:ind w:left="720"/>
-        <w:rPr>
-          <w:rFonts w:ascii="Cambria" w:eastAsia="Cambria" w:hAnsi="Cambria" w:cs="Cambria"/>
-          <w:color w:val="000000"/>
-        </w:rPr>
-      </w:pPr>
-    </w:p>
-    <w:p>
-      <w:pPr>
-        <w:pBdr>
-          <w:top w:val="nil"/>
-          <w:left w:val="nil"/>
-          <w:bottom w:val="nil"/>
-          <w:right w:val="nil"/>
-          <w:between w:val="nil"/>
-        </w:pBdr>
-        <w:bidi w:val="0"/>
-        <w:spacing w:after="0"/>
-        <w:ind w:left="720"/>
-        <w:rPr>
-          <w:rFonts w:ascii="Cambria" w:eastAsia="Cambria" w:hAnsi="Cambria" w:cs="Cambria"/>
-          <w:color w:val="000000"/>
-        </w:rPr>
-      </w:pPr>
-    </w:p>
-    <w:p>
-      <w:pPr>
         <w:pStyle w:val="Heading1"/>
         <w:numPr>
           <w:ilvl w:val="0"/>
@@ -2999,6 +2673,7 @@
           <w:sz w:val="24"/>
           <w:szCs w:val="24"/>
         </w:rPr>
+        <w:lastRenderedPageBreak/>
         <w:t>System</w:t>
       </w:r>
       <w:r>
@@ -3032,7 +2707,6 @@
           <w:color w:val="000000"/>
           <w:sz w:val="22"/>
           <w:szCs w:val="22"/>
-          <w:lang w:val="en-US"/>
         </w:rPr>
       </w:pPr>
       <w:r>
@@ -3050,7 +2724,6 @@
           <w:color w:val="000000"/>
           <w:sz w:val="22"/>
           <w:szCs w:val="22"/>
-          <w:lang w:val="en-US"/>
         </w:rPr>
         <w:t>.</w:t>
       </w:r>
@@ -3101,7 +2774,6 @@
           <w:sz w:val="24"/>
           <w:szCs w:val="24"/>
         </w:rPr>
-        <w:lastRenderedPageBreak/>
         <w:t>Data Design</w:t>
       </w:r>
       <w:r>
@@ -3219,31 +2891,11 @@
     <w:p>
       <w:pPr>
         <w:bidi w:val="0"/>
-        <w:ind w:left="720"/>
-      </w:pPr>
-    </w:p>
-    <w:p>
-      <w:pPr>
-        <w:bidi w:val="0"/>
-        <w:ind w:left="720"/>
-      </w:pPr>
-    </w:p>
-    <w:p>
-      <w:pPr>
-        <w:bidi w:val="0"/>
-        <w:ind w:left="720"/>
-      </w:pPr>
-    </w:p>
-    <w:p>
-      <w:pPr>
-        <w:bidi w:val="0"/>
-        <w:ind w:left="720"/>
-      </w:pPr>
-    </w:p>
-    <w:p>
-      <w:pPr>
-        <w:bidi w:val="0"/>
-        <w:ind w:left="720"/>
+      </w:pPr>
+    </w:p>
+    <w:p>
+      <w:pPr>
+        <w:bidi w:val="0"/>
       </w:pPr>
     </w:p>
     <w:p>
@@ -3272,6 +2924,9 @@
         </w:rPr>
       </w:pPr>
       <w:r>
+        <w:rPr>
+          <w:noProof/>
+        </w:rPr>
         <w:drawing>
           <wp:inline distT="0" distB="0" distL="0" distR="0" wp14:anchorId="70DEE8A0" wp14:editId="328F44A7">
             <wp:extent cx="3905795" cy="5134692"/>
@@ -4296,14 +3951,8 @@
       <w:pPr>
         <w:pStyle w:val="NormalWeb"/>
         <w:ind w:left="360"/>
-        <w:rPr>
-          <w:lang w:val="en-US"/>
-        </w:rPr>
-      </w:pPr>
-      <w:r>
-        <w:rPr>
-          <w:lang w:val="en-US"/>
-        </w:rPr>
+      </w:pPr>
+      <w:r>
         <w:t>Functional Verification:</w:t>
       </w:r>
     </w:p>
@@ -4311,14 +3960,8 @@
       <w:pPr>
         <w:pStyle w:val="NormalWeb"/>
         <w:ind w:left="360"/>
-        <w:rPr>
-          <w:lang w:val="en-US"/>
-        </w:rPr>
-      </w:pPr>
-      <w:r>
-        <w:rPr>
-          <w:lang w:val="en-US"/>
-        </w:rPr>
+      </w:pPr>
+      <w:r>
         <w:t>a. User Registration and Login:</w:t>
       </w:r>
     </w:p>
@@ -4326,26 +3969,14 @@
       <w:pPr>
         <w:pStyle w:val="NormalWeb"/>
         <w:ind w:left="720"/>
-        <w:rPr>
-          <w:lang w:val="en-US"/>
-        </w:rPr>
-      </w:pPr>
-      <w:r>
-        <w:rPr>
-          <w:lang w:val="en-US"/>
-        </w:rPr>
+      </w:pPr>
+      <w:r>
         <w:t>Verify that users can successfully register with the system by providing necessary information like username, password, and email.</w:t>
       </w:r>
       <w:r>
-        <w:rPr>
-          <w:lang w:val="en-US"/>
-        </w:rPr>
         <w:br/>
       </w:r>
       <w:r>
-        <w:rPr>
-          <w:lang w:val="en-US"/>
-        </w:rPr>
         <w:t>Validate that users can log in with their registered credentials and gain access to their accounts.</w:t>
       </w:r>
     </w:p>
@@ -4353,14 +3984,8 @@
       <w:pPr>
         <w:pStyle w:val="NormalWeb"/>
         <w:ind w:left="360"/>
-        <w:rPr>
-          <w:lang w:val="en-US"/>
-        </w:rPr>
-      </w:pPr>
-      <w:r>
-        <w:rPr>
-          <w:lang w:val="en-US"/>
-        </w:rPr>
+      </w:pPr>
+      <w:r>
         <w:t>b. Create Dive Functionality:</w:t>
       </w:r>
     </w:p>
@@ -4370,25 +3995,15 @@
         <w:ind w:left="720"/>
         <w:rPr>
           <w:rtl/>
-          <w:lang w:val="en-US"/>
-        </w:rPr>
-      </w:pPr>
-      <w:r>
-        <w:rPr>
-          <w:lang w:val="en-US"/>
-        </w:rPr>
+        </w:rPr>
+      </w:pPr>
+      <w:r>
         <w:t>Validate that Regular Users can create a new dive plan by providing relevant details such as dive name, location, date, and participants.</w:t>
       </w:r>
       <w:r>
-        <w:rPr>
-          <w:lang w:val="en-US"/>
-        </w:rPr>
         <w:br/>
       </w:r>
       <w:r>
-        <w:rPr>
-          <w:lang w:val="en-US"/>
-        </w:rPr>
         <w:t>Verify that the system correctly processes the dive details and saves them to the database.</w:t>
       </w:r>
     </w:p>
@@ -4396,32 +4011,20 @@
       <w:pPr>
         <w:pStyle w:val="NormalWeb"/>
         <w:ind w:left="360"/>
-        <w:rPr>
-          <w:lang w:val="en-US"/>
-        </w:rPr>
       </w:pPr>
     </w:p>
     <w:p>
       <w:pPr>
         <w:pStyle w:val="NormalWeb"/>
         <w:ind w:left="360"/>
-        <w:rPr>
-          <w:lang w:val="en-US"/>
-        </w:rPr>
       </w:pPr>
     </w:p>
     <w:p>
       <w:pPr>
         <w:pStyle w:val="NormalWeb"/>
         <w:ind w:left="360"/>
-        <w:rPr>
-          <w:lang w:val="en-US"/>
-        </w:rPr>
-      </w:pPr>
-      <w:r>
-        <w:rPr>
-          <w:lang w:val="en-US"/>
-        </w:rPr>
+      </w:pPr>
+      <w:r>
         <w:lastRenderedPageBreak/>
         <w:t>c. Create Post Functionality:</w:t>
       </w:r>
@@ -4430,26 +4033,14 @@
       <w:pPr>
         <w:pStyle w:val="NormalWeb"/>
         <w:ind w:left="720"/>
-        <w:rPr>
-          <w:lang w:val="en-US"/>
-        </w:rPr>
-      </w:pPr>
-      <w:r>
-        <w:rPr>
-          <w:lang w:val="en-US"/>
-        </w:rPr>
+      </w:pPr>
+      <w:r>
         <w:t>Verify that Regular Users can create a post by adding content and multimedia (e.g., images or videos).</w:t>
       </w:r>
       <w:r>
-        <w:rPr>
-          <w:lang w:val="en-US"/>
-        </w:rPr>
         <w:br/>
       </w:r>
       <w:r>
-        <w:rPr>
-          <w:lang w:val="en-US"/>
-        </w:rPr>
         <w:t>Validate that the system correctly stores the post data in the database.</w:t>
       </w:r>
     </w:p>
@@ -4457,14 +4048,8 @@
       <w:pPr>
         <w:pStyle w:val="NormalWeb"/>
         <w:ind w:left="360"/>
-        <w:rPr>
-          <w:lang w:val="en-US"/>
-        </w:rPr>
-      </w:pPr>
-      <w:r>
-        <w:rPr>
-          <w:lang w:val="en-US"/>
-        </w:rPr>
+      </w:pPr>
+      <w:r>
         <w:t>d. Delete Post Functionality (Admin User privilege):</w:t>
       </w:r>
     </w:p>
@@ -4472,14 +4057,8 @@
       <w:pPr>
         <w:pStyle w:val="NormalWeb"/>
         <w:ind w:left="720"/>
-        <w:rPr>
-          <w:lang w:val="en-US"/>
-        </w:rPr>
-      </w:pPr>
-      <w:r>
-        <w:rPr>
-          <w:lang w:val="en-US"/>
-        </w:rPr>
+      </w:pPr>
+      <w:r>
         <w:t>Verify that Admin Users can delete posts created by Regular Users, ensuring that only Admins have this privilege.</w:t>
       </w:r>
     </w:p>
@@ -4487,14 +4066,8 @@
       <w:pPr>
         <w:pStyle w:val="NormalWeb"/>
         <w:ind w:left="360"/>
-        <w:rPr>
-          <w:lang w:val="en-US"/>
-        </w:rPr>
-      </w:pPr>
-      <w:r>
-        <w:rPr>
-          <w:lang w:val="en-US"/>
-        </w:rPr>
+      </w:pPr>
+      <w:r>
         <w:t>e. View Dive Functionality:</w:t>
       </w:r>
     </w:p>
@@ -4502,14 +4075,8 @@
       <w:pPr>
         <w:pStyle w:val="NormalWeb"/>
         <w:ind w:left="720"/>
-        <w:rPr>
-          <w:lang w:val="en-US"/>
-        </w:rPr>
-      </w:pPr>
-      <w:r>
-        <w:rPr>
-          <w:lang w:val="en-US"/>
-        </w:rPr>
+      </w:pPr>
+      <w:r>
         <w:t>Validate that users can view the details of a specific dive, including its name, location, date, and participants.</w:t>
       </w:r>
     </w:p>
@@ -4517,14 +4084,8 @@
       <w:pPr>
         <w:pStyle w:val="NormalWeb"/>
         <w:ind w:left="360"/>
-        <w:rPr>
-          <w:lang w:val="en-US"/>
-        </w:rPr>
-      </w:pPr>
-      <w:r>
-        <w:rPr>
-          <w:lang w:val="en-US"/>
-        </w:rPr>
+      </w:pPr>
+      <w:r>
         <w:t>f. View Post Functionality:</w:t>
       </w:r>
     </w:p>
@@ -4532,14 +4093,8 @@
       <w:pPr>
         <w:pStyle w:val="NormalWeb"/>
         <w:ind w:left="720"/>
-        <w:rPr>
-          <w:lang w:val="en-US"/>
-        </w:rPr>
-      </w:pPr>
-      <w:r>
-        <w:rPr>
-          <w:lang w:val="en-US"/>
-        </w:rPr>
+      </w:pPr>
+      <w:r>
         <w:t>Verify that users can view posts shared by others, including the post content and author details.</w:t>
       </w:r>
     </w:p>
@@ -4547,14 +4102,8 @@
       <w:pPr>
         <w:pStyle w:val="NormalWeb"/>
         <w:ind w:left="360"/>
-        <w:rPr>
-          <w:lang w:val="en-US"/>
-        </w:rPr>
-      </w:pPr>
-      <w:r>
-        <w:rPr>
-          <w:lang w:val="en-US"/>
-        </w:rPr>
+      </w:pPr>
+      <w:r>
         <w:t>g. Edit Dive Functionality (Regular User privilege):</w:t>
       </w:r>
     </w:p>
@@ -4562,26 +4111,14 @@
       <w:pPr>
         <w:pStyle w:val="NormalWeb"/>
         <w:ind w:left="720"/>
-        <w:rPr>
-          <w:lang w:val="en-US"/>
-        </w:rPr>
-      </w:pPr>
-      <w:r>
-        <w:rPr>
-          <w:lang w:val="en-US"/>
-        </w:rPr>
+      </w:pPr>
+      <w:r>
         <w:t>Validate that Regular Users can edit the details of a dive plan they created</w:t>
       </w:r>
       <w:r>
-        <w:rPr>
-          <w:lang w:val="en-US"/>
-        </w:rPr>
         <w:t>/performed</w:t>
       </w:r>
       <w:r>
-        <w:rPr>
-          <w:lang w:val="en-US"/>
-        </w:rPr>
         <w:t>, such as updating the dive name, location, or date.</w:t>
       </w:r>
     </w:p>
@@ -4589,14 +4126,8 @@
       <w:pPr>
         <w:pStyle w:val="NormalWeb"/>
         <w:ind w:left="360"/>
-        <w:rPr>
-          <w:lang w:val="en-US"/>
-        </w:rPr>
-      </w:pPr>
-      <w:r>
-        <w:rPr>
-          <w:lang w:val="en-US"/>
-        </w:rPr>
+      </w:pPr>
+      <w:r>
         <w:t>h. Security Verification:</w:t>
       </w:r>
     </w:p>
@@ -4604,14 +4135,8 @@
       <w:pPr>
         <w:pStyle w:val="NormalWeb"/>
         <w:ind w:left="720"/>
-        <w:rPr>
-          <w:lang w:val="en-US"/>
-        </w:rPr>
-      </w:pPr>
-      <w:r>
-        <w:rPr>
-          <w:lang w:val="en-US"/>
-        </w:rPr>
+      </w:pPr>
+      <w:r>
         <w:t>Verify that the system has proper authentication and authorization mechanisms in place to protect user data and prevent unauthorized access.</w:t>
       </w:r>
     </w:p>
@@ -4619,22 +4144,13 @@
       <w:pPr>
         <w:pStyle w:val="NormalWeb"/>
         <w:ind w:left="360"/>
-        <w:rPr>
-          <w:lang w:val="en-US"/>
-        </w:rPr>
       </w:pPr>
       <w:proofErr w:type="spellStart"/>
       <w:r>
-        <w:rPr>
-          <w:lang w:val="en-US"/>
-        </w:rPr>
         <w:t>i</w:t>
       </w:r>
       <w:proofErr w:type="spellEnd"/>
       <w:r>
-        <w:rPr>
-          <w:lang w:val="en-US"/>
-        </w:rPr>
         <w:t>. Compatibility Verification:</w:t>
       </w:r>
     </w:p>
@@ -4642,14 +4158,8 @@
       <w:pPr>
         <w:pStyle w:val="NormalWeb"/>
         <w:ind w:left="720"/>
-        <w:rPr>
-          <w:lang w:val="en-US"/>
-        </w:rPr>
-      </w:pPr>
-      <w:r>
-        <w:rPr>
-          <w:lang w:val="en-US"/>
-        </w:rPr>
+      </w:pPr>
+      <w:r>
         <w:t>Validate that the ScubAround system works on different web browsers and devices to ensure cross-platform compatibility.</w:t>
       </w:r>
     </w:p>
@@ -4658,15 +4168,10 @@
         <w:pStyle w:val="NormalWeb"/>
         <w:ind w:left="360"/>
         <w:rPr>
-          <w:rFonts w:hint="cs"/>
           <w:rtl/>
-          <w:lang w:val="en-US"/>
-        </w:rPr>
-      </w:pPr>
-      <w:r>
-        <w:rPr>
-          <w:lang w:val="en-US"/>
-        </w:rPr>
+        </w:rPr>
+      </w:pPr>
+      <w:r>
         <w:t>j. Usability Verification:</w:t>
       </w:r>
     </w:p>
@@ -4675,14 +4180,8 @@
         <w:pStyle w:val="NormalWeb"/>
         <w:spacing w:before="0" w:beforeAutospacing="0" w:after="200" w:afterAutospacing="0"/>
         <w:ind w:left="720"/>
-        <w:rPr>
-          <w:lang w:val="en-US"/>
-        </w:rPr>
-      </w:pPr>
-      <w:r>
-        <w:rPr>
-          <w:lang w:val="en-US"/>
-        </w:rPr>
+      </w:pPr>
+      <w:r>
         <w:t>Conduct usability testing to ensure that the user interface is intuitive, user-friendly, and easy to navigate.</w:t>
       </w:r>
     </w:p>
@@ -5284,7 +4783,7 @@
         <w:rFonts w:ascii="Calibri" w:eastAsia="Calibri" w:hAnsi="Calibri" w:cs="Calibri"/>
         <w:sz w:val="22"/>
         <w:szCs w:val="22"/>
-        <w:lang w:val="en-US" w:bidi="he-IL"/>
+        <w:lang w:val="en-US" w:eastAsia="en-IL" w:bidi="he-IL"/>
       </w:rPr>
     </w:rPrDefault>
     <w:pPrDefault>
@@ -6111,7 +5610,6 @@
       <w:rFonts w:ascii="Times New Roman" w:eastAsia="Times New Roman" w:hAnsi="Times New Roman" w:cs="Times New Roman"/>
       <w:sz w:val="24"/>
       <w:szCs w:val="24"/>
-      <w:lang/>
     </w:rPr>
   </w:style>
 </w:styles>

--- a/SDD.docx
+++ b/SDD.docx
@@ -1117,7 +1117,7 @@
                 <w:noProof/>
                 <w:webHidden/>
               </w:rPr>
-              <w:t>5</w:t>
+              <w:t>4</w:t>
             </w:r>
             <w:r>
               <w:rPr>
@@ -1215,7 +1215,7 @@
                 <w:noProof/>
                 <w:webHidden/>
               </w:rPr>
-              <w:t>7</w:t>
+              <w:t>6</w:t>
             </w:r>
             <w:r>
               <w:rPr>
@@ -1305,7 +1305,7 @@
                 <w:noProof/>
                 <w:webHidden/>
               </w:rPr>
-              <w:t>8</w:t>
+              <w:t>7</w:t>
             </w:r>
             <w:r>
               <w:rPr>
@@ -1394,7 +1394,7 @@
                 <w:noProof/>
                 <w:webHidden/>
               </w:rPr>
-              <w:t>9</w:t>
+              <w:t>8</w:t>
             </w:r>
             <w:r>
               <w:rPr>
@@ -2518,7 +2518,7 @@
           <v:shape id="_x0000_i1025" type="#_x0000_t75" style="width:393.6pt;height:473.4pt" o:ole="">
             <v:imagedata r:id="rId9" o:title=""/>
           </v:shape>
-          <o:OLEObject Type="Embed" ProgID="Acrobat.Document.DC" ShapeID="_x0000_i1025" DrawAspect="Content" ObjectID="_1751302987" r:id="rId10"/>
+          <o:OLEObject Type="Embed" ProgID="Acrobat.Document.DC" ShapeID="_x0000_i1025" DrawAspect="Content" ObjectID="_1751307817" r:id="rId10"/>
         </w:object>
       </w:r>
     </w:p>
